--- a/data/ジャスティン・ビーバーさん.docx
+++ b/data/ジャスティン・ビーバーさん.docx
@@ -45,154 +45,65 @@
           <w:rFonts w:ascii="Arial Unicode MS" w:cs="Arial Unicode MS" w:eastAsia="Arial Unicode MS" w:hAnsi="Arial Unicode MS"/>
           <w:rtl w:val="0"/>
         </w:rPr>
-        <w:t xml:space="preserve">■所属</w:t>
-      </w:r>
-    </w:p>
-    <w:p>
-      <w:pPr>
-        <w:rPr/>
-      </w:pPr>
-      <w:r>
-        <w:rPr>
-          <w:rFonts w:ascii="Arial Unicode MS" w:cs="Arial Unicode MS" w:eastAsia="Arial Unicode MS" w:hAnsi="Arial Unicode MS"/>
-          <w:rtl w:val="0"/>
-        </w:rPr>
-        <w:t xml:space="preserve">マーケティンググループ　ブランドマーケティングユニット</w:t>
-      </w:r>
-    </w:p>
-    <w:p>
-      <w:pPr>
-        <w:rPr/>
-      </w:pPr>
-      <w:r>
-        <w:rPr>
-          <w:rtl w:val="0"/>
-        </w:rPr>
-      </w:r>
-    </w:p>
-    <w:p>
-      <w:pPr>
-        <w:rPr/>
-      </w:pPr>
-      <w:r>
-        <w:rPr>
-          <w:rFonts w:ascii="Arial Unicode MS" w:cs="Arial Unicode MS" w:eastAsia="Arial Unicode MS" w:hAnsi="Arial Unicode MS"/>
-          <w:rtl w:val="0"/>
-        </w:rPr>
-        <w:t xml:space="preserve">■入社日</w:t>
-      </w:r>
-    </w:p>
-    <w:p>
-      <w:pPr>
-        <w:rPr/>
-      </w:pPr>
-      <w:r>
-        <w:rPr>
-          <w:rtl w:val="0"/>
-        </w:rPr>
-        <w:t xml:space="preserve">2022/12/1</w:t>
-      </w:r>
-    </w:p>
-    <w:p>
-      <w:pPr>
-        <w:rPr/>
-      </w:pPr>
-      <w:r>
-        <w:rPr>
-          <w:rtl w:val="0"/>
-        </w:rPr>
-      </w:r>
-    </w:p>
-    <w:p>
-      <w:pPr>
-        <w:rPr/>
-      </w:pPr>
-      <w:r>
-        <w:rPr>
-          <w:rFonts w:ascii="Arial Unicode MS" w:cs="Arial Unicode MS" w:eastAsia="Arial Unicode MS" w:hAnsi="Arial Unicode MS"/>
-          <w:rtl w:val="0"/>
-        </w:rPr>
-        <w:t xml:space="preserve">■好きなもの</w:t>
-      </w:r>
-    </w:p>
-    <w:p>
-      <w:pPr>
-        <w:rPr/>
-      </w:pPr>
-      <w:r>
-        <w:rPr>
-          <w:rFonts w:ascii="Arial Unicode MS" w:cs="Arial Unicode MS" w:eastAsia="Arial Unicode MS" w:hAnsi="Arial Unicode MS"/>
-          <w:rtl w:val="0"/>
-        </w:rPr>
-        <w:t xml:space="preserve">お騒がせすること</w:t>
-      </w:r>
-    </w:p>
-    <w:p>
-      <w:pPr>
-        <w:rPr/>
-      </w:pPr>
-      <w:r>
-        <w:rPr>
-          <w:rtl w:val="0"/>
-        </w:rPr>
-      </w:r>
-    </w:p>
-    <w:p>
-      <w:pPr>
-        <w:rPr/>
-      </w:pPr>
-      <w:r>
-        <w:rPr>
-          <w:rFonts w:ascii="Arial Unicode MS" w:cs="Arial Unicode MS" w:eastAsia="Arial Unicode MS" w:hAnsi="Arial Unicode MS"/>
-          <w:rtl w:val="0"/>
-        </w:rPr>
-        <w:t xml:space="preserve">■SmartHRに出会うまで</w:t>
-      </w:r>
-    </w:p>
-    <w:p>
-      <w:pPr>
-        <w:rPr/>
-      </w:pPr>
-      <w:r>
-        <w:rPr>
-          <w:rFonts w:ascii="Arial Unicode MS" w:cs="Arial Unicode MS" w:eastAsia="Arial Unicode MS" w:hAnsi="Arial Unicode MS"/>
-          <w:rtl w:val="0"/>
-        </w:rPr>
-        <w:t xml:space="preserve">・Youtuber時代</w:t>
-      </w:r>
-    </w:p>
-    <w:p>
-      <w:pPr>
-        <w:rPr/>
-      </w:pPr>
-      <w:r>
-        <w:rPr>
-          <w:rFonts w:ascii="Arial Unicode MS" w:cs="Arial Unicode MS" w:eastAsia="Arial Unicode MS" w:hAnsi="Arial Unicode MS"/>
-          <w:rtl w:val="0"/>
-        </w:rPr>
-        <w:t xml:space="preserve">子供の頃から歌うことが好きだったので、Youtubeにうたってみた動画をあげていました</w:t>
-      </w:r>
-    </w:p>
-    <w:p>
-      <w:pPr>
-        <w:rPr/>
-      </w:pPr>
-      <w:r>
-        <w:rPr>
-          <w:rFonts w:ascii="Arial Unicode MS" w:cs="Arial Unicode MS" w:eastAsia="Arial Unicode MS" w:hAnsi="Arial Unicode MS"/>
-          <w:rtl w:val="0"/>
-        </w:rPr>
-        <w:t xml:space="preserve">初めて所属することになるレコード会社の役員が偶然その動画を見て、連絡をくれたことにより、僕のキャリアが始まりました</w:t>
-      </w:r>
-    </w:p>
-    <w:p>
-      <w:pPr>
-        <w:rPr/>
-      </w:pPr>
-      <w:r>
-        <w:rPr>
-          <w:rtl w:val="0"/>
-        </w:rPr>
+        <w:t xml:space="preserve">■趣味</w:t>
+      </w:r>
+    </w:p>
+    <w:p>
+      <w:pPr>
+        <w:rPr/>
+      </w:pPr>
+      <w:r>
+        <w:rPr>
+          <w:rFonts w:ascii="Arial Unicode MS" w:cs="Arial Unicode MS" w:eastAsia="Arial Unicode MS" w:hAnsi="Arial Unicode MS"/>
+          <w:rtl w:val="0"/>
+        </w:rPr>
+        <w:t xml:space="preserve">・お騒がせすること</w:t>
+      </w:r>
+    </w:p>
+    <w:p>
+      <w:pPr>
+        <w:rPr/>
+      </w:pPr>
+      <w:r>
+        <w:rPr>
+          <w:rFonts w:ascii="Arial Unicode MS" w:cs="Arial Unicode MS" w:eastAsia="Arial Unicode MS" w:hAnsi="Arial Unicode MS"/>
+          <w:rtl w:val="0"/>
+        </w:rPr>
+        <w:t xml:space="preserve">・歌うこと</w:t>
+      </w:r>
+    </w:p>
+    <w:p>
+      <w:pPr>
+        <w:rPr/>
+      </w:pPr>
+      <w:r>
+        <w:rPr>
+          <w:rFonts w:ascii="Arial Unicode MS" w:cs="Arial Unicode MS" w:eastAsia="Arial Unicode MS" w:hAnsi="Arial Unicode MS"/>
+          <w:rtl w:val="0"/>
+        </w:rPr>
+        <w:t xml:space="preserve">・Youtube</w:t>
+      </w:r>
+    </w:p>
+    <w:p>
+      <w:pPr>
+        <w:rPr/>
+      </w:pPr>
+      <w:r>
+        <w:rPr>
+          <w:rtl w:val="0"/>
+        </w:rPr>
+      </w:r>
+    </w:p>
+    <w:p>
+      <w:pPr>
+        <w:rPr/>
+      </w:pPr>
+      <w:r>
+        <w:rPr>
+          <w:rFonts w:ascii="Arial Unicode MS" w:cs="Arial Unicode MS" w:eastAsia="Arial Unicode MS" w:hAnsi="Arial Unicode MS"/>
+          <w:rtl w:val="0"/>
+        </w:rPr>
+        <w:t xml:space="preserve">■休職に至る経緯</w:t>
       </w:r>
     </w:p>
     <w:p>
@@ -216,7 +127,7 @@
           <w:rFonts w:ascii="Arial Unicode MS" w:cs="Arial Unicode MS" w:eastAsia="Arial Unicode MS" w:hAnsi="Arial Unicode MS"/>
           <w:rtl w:val="0"/>
         </w:rPr>
-        <w:t xml:space="preserve">2009年にデビューしました</w:t>
+        <w:t xml:space="preserve">2009年に歌手デビューしました</w:t>
       </w:r>
     </w:p>
     <w:p>
@@ -285,20 +196,10 @@
       </w:pPr>
       <w:r>
         <w:rPr>
-          <w:rtl w:val="0"/>
-        </w:rPr>
-      </w:r>
-    </w:p>
-    <w:p>
-      <w:pPr>
-        <w:rPr/>
-      </w:pPr>
-      <w:r>
-        <w:rPr>
-          <w:rFonts w:ascii="Arial Unicode MS" w:cs="Arial Unicode MS" w:eastAsia="Arial Unicode MS" w:hAnsi="Arial Unicode MS"/>
-          <w:rtl w:val="0"/>
-        </w:rPr>
-        <w:t xml:space="preserve">2019年に自身の精神状態を理由として活動を休止しました</w:t>
+          <w:rFonts w:ascii="Arial Unicode MS" w:cs="Arial Unicode MS" w:eastAsia="Arial Unicode MS" w:hAnsi="Arial Unicode MS"/>
+          <w:rtl w:val="0"/>
+        </w:rPr>
+        <w:t xml:space="preserve">2019年に自身の精神状態を理由としてお仕事をお休み（休職）しました</w:t>
       </w:r>
     </w:p>
     <w:p>
@@ -344,99 +245,7 @@
           <w:rFonts w:ascii="Arial Unicode MS" w:cs="Arial Unicode MS" w:eastAsia="Arial Unicode MS" w:hAnsi="Arial Unicode MS"/>
           <w:rtl w:val="0"/>
         </w:rPr>
-        <w:t xml:space="preserve">復帰後も大活躍で毎度お騒がせして申し訳ないくらいです</w:t>
-      </w:r>
-    </w:p>
-    <w:p>
-      <w:pPr>
-        <w:rPr/>
-      </w:pPr>
-      <w:r>
-        <w:rPr>
-          <w:rtl w:val="0"/>
-        </w:rPr>
-      </w:r>
-    </w:p>
-    <w:p>
-      <w:pPr>
-        <w:rPr/>
-      </w:pPr>
-      <w:r>
-        <w:rPr>
-          <w:rFonts w:ascii="Arial Unicode MS" w:cs="Arial Unicode MS" w:eastAsia="Arial Unicode MS" w:hAnsi="Arial Unicode MS"/>
-          <w:rtl w:val="0"/>
-        </w:rPr>
-        <w:t xml:space="preserve">■趣味</w:t>
-      </w:r>
-    </w:p>
-    <w:p>
-      <w:pPr>
-        <w:rPr/>
-      </w:pPr>
-      <w:r>
-        <w:rPr>
-          <w:rFonts w:ascii="Arial Unicode MS" w:cs="Arial Unicode MS" w:eastAsia="Arial Unicode MS" w:hAnsi="Arial Unicode MS"/>
-          <w:rtl w:val="0"/>
-        </w:rPr>
-        <w:t xml:space="preserve">・パパラッチを撃退すること</w:t>
-      </w:r>
-    </w:p>
-    <w:p>
-      <w:pPr>
-        <w:rPr/>
-      </w:pPr>
-      <w:r>
-        <w:rPr>
-          <w:rtl w:val="0"/>
-        </w:rPr>
-      </w:r>
-    </w:p>
-    <w:p>
-      <w:pPr>
-        <w:rPr/>
-      </w:pPr>
-      <w:r>
-        <w:rPr>
-          <w:rFonts w:ascii="Arial Unicode MS" w:cs="Arial Unicode MS" w:eastAsia="Arial Unicode MS" w:hAnsi="Arial Unicode MS"/>
-          <w:rtl w:val="0"/>
-        </w:rPr>
-        <w:t xml:space="preserve">■SmartHRに出会ったきっかけ</w:t>
-      </w:r>
-    </w:p>
-    <w:p>
-      <w:pPr>
-        <w:rPr/>
-      </w:pPr>
-      <w:r>
-        <w:rPr>
-          <w:rFonts w:ascii="Arial Unicode MS" w:cs="Arial Unicode MS" w:eastAsia="Arial Unicode MS" w:hAnsi="Arial Unicode MS"/>
-          <w:rtl w:val="0"/>
-        </w:rPr>
-        <w:t xml:space="preserve">音楽業界で頂点を取ってしまったことで、飽きがでてきました</w:t>
-      </w:r>
-    </w:p>
-    <w:p>
-      <w:pPr>
-        <w:rPr/>
-      </w:pPr>
-      <w:r>
-        <w:rPr>
-          <w:rFonts w:ascii="Arial Unicode MS" w:cs="Arial Unicode MS" w:eastAsia="Arial Unicode MS" w:hAnsi="Arial Unicode MS"/>
-          <w:rtl w:val="0"/>
-        </w:rPr>
-        <w:t xml:space="preserve">そんなときに、働くの100年史をみて、企業で働くということに興味を持ちました</w:t>
-      </w:r>
-    </w:p>
-    <w:p>
-      <w:pPr>
-        <w:rPr/>
-      </w:pPr>
-      <w:r>
-        <w:rPr>
-          <w:rFonts w:ascii="Arial Unicode MS" w:cs="Arial Unicode MS" w:eastAsia="Arial Unicode MS" w:hAnsi="Arial Unicode MS"/>
-          <w:rtl w:val="0"/>
-        </w:rPr>
-        <w:t xml:space="preserve">どうせ働くなら素敵な企業で働きたいと考えていたところ、CMをみてエントリーを決めました</w:t>
+        <w:t xml:space="preserve">ただ、復帰後も大活躍で毎度お騒がせして申し訳ないくらいです</w:t>
       </w:r>
     </w:p>
     <w:p>
